--- a/ForageAccentureTasks.docx
+++ b/ForageAccentureTasks.docx
@@ -294,14 +294,16 @@
     </w:p>
     <w:p>
       <w:pPr>
-        <w:ind w:left="720"/>
-      </w:pPr>
-    </w:p>
-    <w:p>
-      <w:pPr>
         <w:shd w:val="clear" w:color="auto" w:fill="FFFFFF"/>
         <w:spacing w:after="0" w:line="240" w:lineRule="auto"/>
         <w:outlineLvl w:val="0"/>
+      </w:pPr>
+    </w:p>
+    <w:p>
+      <w:pPr>
+        <w:shd w:val="clear" w:color="auto" w:fill="FFFFFF"/>
+        <w:spacing w:after="0" w:line="240" w:lineRule="auto"/>
+        <w:outlineLvl w:val="0"/>
         <w:rPr>
           <w:rFonts w:ascii="Segoe UI" w:eastAsia="Times New Roman" w:hAnsi="Segoe UI" w:cs="Segoe UI"/>
           <w:color w:val="000000"/>
@@ -422,41 +424,6 @@
         <w:spacing w:after="0" w:line="240" w:lineRule="auto"/>
         <w:rPr>
           <w:rFonts w:ascii="Segoe UI" w:eastAsia="Times New Roman" w:hAnsi="Segoe UI" w:cs="Segoe UI"/>
-          <w:color w:val="000000"/>
-          <w:kern w:val="0"/>
-          <w:sz w:val="24"/>
-          <w:szCs w:val="24"/>
-          <w:lang w:eastAsia="en-IN"/>
-          <w14:ligatures w14:val="none"/>
-        </w:rPr>
-      </w:pPr>
-      <w:r>
-        <w:rPr>
-          <w:rFonts w:ascii="Segoe UI" w:eastAsia="Times New Roman" w:hAnsi="Segoe UI" w:cs="Segoe UI"/>
-          <w:color w:val="000000"/>
-          <w:kern w:val="0"/>
-          <w:sz w:val="24"/>
-          <w:szCs w:val="24"/>
-          <w:lang w:eastAsia="en-IN"/>
-          <w14:ligatures w14:val="none"/>
-        </w:rPr>
-        <w:t>T</w:t>
-      </w:r>
-      <w:r>
-        <w:rPr>
-          <w:rFonts w:ascii="Segoe UI" w:eastAsia="Times New Roman" w:hAnsi="Segoe UI" w:cs="Segoe UI"/>
-          <w:color w:val="000000"/>
-          <w:kern w:val="0"/>
-          <w:sz w:val="24"/>
-          <w:szCs w:val="24"/>
-          <w:lang w:eastAsia="en-IN"/>
-          <w14:ligatures w14:val="none"/>
-        </w:rPr>
-        <w:t>he first step is to </w:t>
-      </w:r>
-      <w:r>
-        <w:rPr>
-          <w:rFonts w:ascii="Segoe UI" w:eastAsia="Times New Roman" w:hAnsi="Segoe UI" w:cs="Segoe UI"/>
           <w:b/>
           <w:bCs/>
           <w:color w:val="000000"/>
@@ -466,19 +433,30 @@
           <w:lang w:eastAsia="en-IN"/>
           <w14:ligatures w14:val="none"/>
         </w:rPr>
-        <w:t>use</w:t>
-      </w:r>
-      <w:r>
-        <w:rPr>
-          <w:rFonts w:ascii="Segoe UI" w:eastAsia="Times New Roman" w:hAnsi="Segoe UI" w:cs="Segoe UI"/>
-          <w:color w:val="000000"/>
-          <w:kern w:val="0"/>
-          <w:sz w:val="24"/>
-          <w:szCs w:val="24"/>
-          <w:lang w:eastAsia="en-IN"/>
-          <w14:ligatures w14:val="none"/>
-        </w:rPr>
-        <w:t> </w:t>
+      </w:pPr>
+      <w:r>
+        <w:rPr>
+          <w:rFonts w:ascii="Segoe UI" w:eastAsia="Times New Roman" w:hAnsi="Segoe UI" w:cs="Segoe UI"/>
+          <w:color w:val="000000"/>
+          <w:kern w:val="0"/>
+          <w:sz w:val="24"/>
+          <w:szCs w:val="24"/>
+          <w:lang w:eastAsia="en-IN"/>
+          <w14:ligatures w14:val="none"/>
+        </w:rPr>
+        <w:t>T</w:t>
+      </w:r>
+      <w:r>
+        <w:rPr>
+          <w:rFonts w:ascii="Segoe UI" w:eastAsia="Times New Roman" w:hAnsi="Segoe UI" w:cs="Segoe UI"/>
+          <w:color w:val="000000"/>
+          <w:kern w:val="0"/>
+          <w:sz w:val="24"/>
+          <w:szCs w:val="24"/>
+          <w:lang w:eastAsia="en-IN"/>
+          <w14:ligatures w14:val="none"/>
+        </w:rPr>
+        <w:t>he first step is to </w:t>
       </w:r>
       <w:r>
         <w:rPr>
@@ -492,7 +470,7 @@
           <w:lang w:eastAsia="en-IN"/>
           <w14:ligatures w14:val="none"/>
         </w:rPr>
-        <w:t>this</w:t>
+        <w:t>use</w:t>
       </w:r>
       <w:r>
         <w:rPr>
@@ -518,7 +496,7 @@
           <w:lang w:eastAsia="en-IN"/>
           <w14:ligatures w14:val="none"/>
         </w:rPr>
-        <w:t>data model to</w:t>
+        <w:t>this</w:t>
       </w:r>
       <w:r>
         <w:rPr>
@@ -544,19 +522,19 @@
           <w:lang w:eastAsia="en-IN"/>
           <w14:ligatures w14:val="none"/>
         </w:rPr>
-        <w:t>identify which datasets will be required to answer your business question - </w:t>
-      </w:r>
-      <w:r>
-        <w:rPr>
-          <w:rFonts w:ascii="Segoe UI" w:eastAsia="Times New Roman" w:hAnsi="Segoe UI" w:cs="Segoe UI"/>
-          <w:color w:val="000000"/>
-          <w:kern w:val="0"/>
-          <w:sz w:val="24"/>
-          <w:szCs w:val="24"/>
-          <w:lang w:eastAsia="en-IN"/>
-          <w14:ligatures w14:val="none"/>
-        </w:rPr>
-        <w:t>which is to figure out the</w:t>
+        <w:t>data model to</w:t>
+      </w:r>
+      <w:r>
+        <w:rPr>
+          <w:rFonts w:ascii="Segoe UI" w:eastAsia="Times New Roman" w:hAnsi="Segoe UI" w:cs="Segoe UI"/>
+          <w:color w:val="000000"/>
+          <w:kern w:val="0"/>
+          <w:sz w:val="24"/>
+          <w:szCs w:val="24"/>
+          <w:lang w:eastAsia="en-IN"/>
+          <w14:ligatures w14:val="none"/>
+        </w:rPr>
+        <w:t> </w:t>
       </w:r>
       <w:r>
         <w:rPr>
@@ -570,8 +548,49 @@
           <w:lang w:eastAsia="en-IN"/>
           <w14:ligatures w14:val="none"/>
         </w:rPr>
+        <w:t>identify which datasets will be required to answer your business question - </w:t>
+      </w:r>
+      <w:r>
+        <w:rPr>
+          <w:rFonts w:ascii="Segoe UI" w:eastAsia="Times New Roman" w:hAnsi="Segoe UI" w:cs="Segoe UI"/>
+          <w:color w:val="000000"/>
+          <w:kern w:val="0"/>
+          <w:sz w:val="24"/>
+          <w:szCs w:val="24"/>
+          <w:lang w:eastAsia="en-IN"/>
+          <w14:ligatures w14:val="none"/>
+        </w:rPr>
+        <w:t>which is to figure out the</w:t>
+      </w:r>
+      <w:r>
+        <w:rPr>
+          <w:rFonts w:ascii="Segoe UI" w:eastAsia="Times New Roman" w:hAnsi="Segoe UI" w:cs="Segoe UI"/>
+          <w:b/>
+          <w:bCs/>
+          <w:color w:val="000000"/>
+          <w:kern w:val="0"/>
+          <w:sz w:val="24"/>
+          <w:szCs w:val="24"/>
+          <w:lang w:eastAsia="en-IN"/>
+          <w14:ligatures w14:val="none"/>
+        </w:rPr>
         <w:t> top 5 categories with the largest popularity.</w:t>
       </w:r>
+    </w:p>
+    <w:p>
+      <w:pPr>
+        <w:shd w:val="clear" w:color="auto" w:fill="FFFFFF"/>
+        <w:spacing w:after="0" w:line="240" w:lineRule="auto"/>
+        <w:rPr>
+          <w:rFonts w:ascii="Segoe UI" w:eastAsia="Times New Roman" w:hAnsi="Segoe UI" w:cs="Segoe UI"/>
+          <w:color w:val="000000"/>
+          <w:kern w:val="0"/>
+          <w:sz w:val="24"/>
+          <w:szCs w:val="24"/>
+          <w:lang w:eastAsia="en-IN"/>
+          <w14:ligatures w14:val="none"/>
+        </w:rPr>
+      </w:pPr>
     </w:p>
     <w:p>
       <w:pPr>
@@ -2040,8 +2059,8 @@
           <w:rFonts w:ascii="Segoe UI" w:eastAsia="Times New Roman" w:hAnsi="Segoe UI" w:cs="Segoe UI"/>
           <w:color w:val="000000"/>
           <w:kern w:val="36"/>
-          <w:sz w:val="48"/>
-          <w:szCs w:val="48"/>
+          <w:sz w:val="40"/>
+          <w:szCs w:val="40"/>
           <w:lang w:eastAsia="en-IN"/>
           <w14:ligatures w14:val="none"/>
         </w:rPr>
@@ -2051,8 +2070,8 @@
           <w:rFonts w:ascii="Segoe UI" w:eastAsia="Times New Roman" w:hAnsi="Segoe UI" w:cs="Segoe UI"/>
           <w:color w:val="000000"/>
           <w:kern w:val="36"/>
-          <w:sz w:val="48"/>
-          <w:szCs w:val="48"/>
+          <w:sz w:val="40"/>
+          <w:szCs w:val="40"/>
           <w:lang w:eastAsia="en-IN"/>
           <w14:ligatures w14:val="none"/>
         </w:rPr>
@@ -2063,8 +2082,8 @@
           <w:rFonts w:ascii="Segoe UI" w:eastAsia="Times New Roman" w:hAnsi="Segoe UI" w:cs="Segoe UI"/>
           <w:color w:val="000000"/>
           <w:kern w:val="36"/>
-          <w:sz w:val="48"/>
-          <w:szCs w:val="48"/>
+          <w:sz w:val="40"/>
+          <w:szCs w:val="40"/>
           <w:lang w:eastAsia="en-IN"/>
           <w14:ligatures w14:val="none"/>
         </w:rPr>
@@ -2075,8 +2094,8 @@
           <w:rFonts w:ascii="Segoe UI" w:eastAsia="Times New Roman" w:hAnsi="Segoe UI" w:cs="Segoe UI"/>
           <w:color w:val="000000"/>
           <w:kern w:val="36"/>
-          <w:sz w:val="48"/>
-          <w:szCs w:val="48"/>
+          <w:sz w:val="40"/>
+          <w:szCs w:val="40"/>
           <w:lang w:eastAsia="en-IN"/>
           <w14:ligatures w14:val="none"/>
         </w:rPr>
@@ -2270,7 +2289,31 @@
           <w:lang w:eastAsia="en-IN"/>
           <w14:ligatures w14:val="none"/>
         </w:rPr>
-        <w:t>need to be</w:t>
+        <w:t>need</w:t>
+      </w:r>
+      <w:r>
+        <w:rPr>
+          <w:rFonts w:ascii="Segoe UI" w:eastAsia="Times New Roman" w:hAnsi="Segoe UI" w:cs="Segoe UI"/>
+          <w:color w:val="000000"/>
+          <w:kern w:val="0"/>
+          <w:sz w:val="24"/>
+          <w:szCs w:val="24"/>
+          <w:lang w:eastAsia="en-IN"/>
+          <w14:ligatures w14:val="none"/>
+        </w:rPr>
+        <w:t>ed</w:t>
+      </w:r>
+      <w:r>
+        <w:rPr>
+          <w:rFonts w:ascii="Segoe UI" w:eastAsia="Times New Roman" w:hAnsi="Segoe UI" w:cs="Segoe UI"/>
+          <w:color w:val="000000"/>
+          <w:kern w:val="0"/>
+          <w:sz w:val="24"/>
+          <w:szCs w:val="24"/>
+          <w:lang w:eastAsia="en-IN"/>
+          <w14:ligatures w14:val="none"/>
+        </w:rPr>
+        <w:t xml:space="preserve"> to be</w:t>
       </w:r>
       <w:r>
         <w:rPr>
@@ -2416,7 +2459,31 @@
           <w:lang w:eastAsia="en-IN"/>
           <w14:ligatures w14:val="none"/>
         </w:rPr>
-        <w:t xml:space="preserve"> complete </w:t>
+        <w:t xml:space="preserve"> complete</w:t>
+      </w:r>
+      <w:r>
+        <w:rPr>
+          <w:rFonts w:ascii="Segoe UI" w:eastAsia="Times New Roman" w:hAnsi="Segoe UI" w:cs="Segoe UI"/>
+          <w:color w:val="000000"/>
+          <w:kern w:val="0"/>
+          <w:sz w:val="24"/>
+          <w:szCs w:val="24"/>
+          <w:lang w:eastAsia="en-IN"/>
+          <w14:ligatures w14:val="none"/>
+        </w:rPr>
+        <w:t>d</w:t>
+      </w:r>
+      <w:r>
+        <w:rPr>
+          <w:rFonts w:ascii="Segoe UI" w:eastAsia="Times New Roman" w:hAnsi="Segoe UI" w:cs="Segoe UI"/>
+          <w:color w:val="000000"/>
+          <w:kern w:val="0"/>
+          <w:sz w:val="24"/>
+          <w:szCs w:val="24"/>
+          <w:lang w:eastAsia="en-IN"/>
+          <w14:ligatures w14:val="none"/>
+        </w:rPr>
+        <w:t xml:space="preserve"> </w:t>
       </w:r>
       <w:r>
         <w:rPr>
